--- a/Малышев_Денис_УБ-01_Пр_2.docx
+++ b/Малышев_Денис_УБ-01_Пр_2.docx
@@ -1011,507 +1011,23 @@
     </w:p>
     <w:p>
       <w:pPr>
-        <w:rPr>
-          <w:rFonts w:ascii="Times New Roman" w:hAnsi="Times New Roman" w:cs="Times New Roman"/>
+        <w:pStyle w:val="c4"/>
+        <w:spacing w:before="0" w:beforeAutospacing="0" w:after="0" w:afterAutospacing="0" w:line="360" w:lineRule="auto"/>
+        <w:rPr>
           <w:sz w:val="28"/>
           <w:szCs w:val="28"/>
         </w:rPr>
       </w:pPr>
-    </w:p>
-    <w:p>
-      <w:pPr>
-        <w:pStyle w:val="3"/>
-        <w:spacing w:before="0" w:beforeAutospacing="0" w:after="0" w:afterAutospacing="0" w:line="360" w:lineRule="auto"/>
-        <w:jc w:val="center"/>
-        <w:rPr>
-          <w:sz w:val="28"/>
-          <w:szCs w:val="28"/>
-        </w:rPr>
-      </w:pPr>
       <w:r>
         <w:rPr>
-          <w:sz w:val="28"/>
-          <w:szCs w:val="28"/>
-        </w:rPr>
-        <w:t>Цель работы</w:t>
-      </w:r>
-    </w:p>
-    <w:p>
-      <w:pPr>
-        <w:pStyle w:val="c4"/>
-        <w:spacing w:before="0" w:beforeAutospacing="0" w:after="0" w:afterAutospacing="0" w:line="360" w:lineRule="auto"/>
-        <w:ind w:firstLine="709"/>
-        <w:jc w:val="both"/>
-        <w:rPr>
-          <w:sz w:val="28"/>
-          <w:szCs w:val="28"/>
-        </w:rPr>
-      </w:pPr>
-      <w:r>
-        <w:rPr>
-          <w:sz w:val="28"/>
-          <w:szCs w:val="28"/>
-        </w:rPr>
-        <w:t>П</w:t>
-      </w:r>
-      <w:r>
-        <w:rPr>
-          <w:sz w:val="28"/>
-          <w:szCs w:val="28"/>
-        </w:rPr>
-        <w:t>олучить практические навыки работы со стандартными сетевыми утилитами:</w:t>
-      </w:r>
-      <w:r>
-        <w:rPr>
-          <w:sz w:val="28"/>
-          <w:szCs w:val="28"/>
-        </w:rPr>
-        <w:t xml:space="preserve"> </w:t>
-      </w:r>
-      <w:proofErr w:type="spellStart"/>
-      <w:r>
-        <w:rPr>
-          <w:b/>
-          <w:bCs/>
-          <w:sz w:val="28"/>
-          <w:szCs w:val="28"/>
-        </w:rPr>
-        <w:t>ping</w:t>
-      </w:r>
-      <w:proofErr w:type="spellEnd"/>
-      <w:r>
-        <w:rPr>
-          <w:sz w:val="28"/>
-          <w:szCs w:val="28"/>
-        </w:rPr>
-        <w:t>,</w:t>
-      </w:r>
-      <w:r>
-        <w:rPr>
-          <w:sz w:val="28"/>
-          <w:szCs w:val="28"/>
-        </w:rPr>
-        <w:t xml:space="preserve"> </w:t>
-      </w:r>
-      <w:proofErr w:type="spellStart"/>
-      <w:r>
-        <w:rPr>
-          <w:b/>
-          <w:bCs/>
-          <w:sz w:val="28"/>
-          <w:szCs w:val="28"/>
-        </w:rPr>
-        <w:t>traceroute</w:t>
-      </w:r>
-      <w:proofErr w:type="spellEnd"/>
-      <w:r>
-        <w:rPr>
-          <w:sz w:val="28"/>
-          <w:szCs w:val="28"/>
-        </w:rPr>
-        <w:t>,</w:t>
-      </w:r>
-      <w:r>
-        <w:rPr>
-          <w:sz w:val="28"/>
-          <w:szCs w:val="28"/>
-        </w:rPr>
-        <w:t xml:space="preserve"> </w:t>
-      </w:r>
-      <w:proofErr w:type="spellStart"/>
-      <w:r>
-        <w:rPr>
-          <w:b/>
-          <w:bCs/>
-          <w:sz w:val="28"/>
-          <w:szCs w:val="28"/>
-        </w:rPr>
-        <w:t>nc</w:t>
-      </w:r>
-      <w:proofErr w:type="spellEnd"/>
-      <w:r>
-        <w:rPr>
-          <w:rStyle w:val="c2"/>
-          <w:sz w:val="28"/>
-          <w:szCs w:val="28"/>
-        </w:rPr>
-        <w:t xml:space="preserve"> </w:t>
-      </w:r>
-      <w:r>
-        <w:rPr>
-          <w:rStyle w:val="c2"/>
-          <w:sz w:val="28"/>
-          <w:szCs w:val="28"/>
-        </w:rPr>
-        <w:t>(</w:t>
-      </w:r>
-      <w:proofErr w:type="spellStart"/>
-      <w:r>
-        <w:rPr>
-          <w:rStyle w:val="c2"/>
-          <w:sz w:val="28"/>
-          <w:szCs w:val="28"/>
-        </w:rPr>
-        <w:t>netcat</w:t>
-      </w:r>
-      <w:proofErr w:type="spellEnd"/>
-      <w:r>
-        <w:rPr>
-          <w:rStyle w:val="c2"/>
-          <w:sz w:val="28"/>
-          <w:szCs w:val="28"/>
-        </w:rPr>
-        <w:t>)</w:t>
-      </w:r>
-      <w:r>
-        <w:rPr>
-          <w:rStyle w:val="c2"/>
-          <w:sz w:val="28"/>
-          <w:szCs w:val="28"/>
-        </w:rPr>
-        <w:t xml:space="preserve"> и п</w:t>
-      </w:r>
-      <w:r>
-        <w:rPr>
-          <w:sz w:val="28"/>
-          <w:szCs w:val="28"/>
-        </w:rPr>
-        <w:t>олучить практические навыки работы с сетевым сканером</w:t>
-      </w:r>
-      <w:r>
-        <w:rPr>
-          <w:sz w:val="28"/>
-          <w:szCs w:val="28"/>
-        </w:rPr>
-        <w:t xml:space="preserve"> </w:t>
-      </w:r>
-      <w:proofErr w:type="spellStart"/>
-      <w:r>
-        <w:rPr>
-          <w:b/>
-          <w:bCs/>
-          <w:sz w:val="28"/>
-          <w:szCs w:val="28"/>
-        </w:rPr>
-        <w:t>nmap</w:t>
-      </w:r>
-      <w:proofErr w:type="spellEnd"/>
-      <w:r>
-        <w:rPr>
-          <w:sz w:val="28"/>
-          <w:szCs w:val="28"/>
-        </w:rPr>
-        <w:t xml:space="preserve"> </w:t>
-      </w:r>
-      <w:r>
-        <w:rPr>
-          <w:sz w:val="28"/>
-          <w:szCs w:val="28"/>
-        </w:rPr>
-        <w:t>и анализатором трафика</w:t>
-      </w:r>
-      <w:r>
-        <w:rPr>
-          <w:sz w:val="28"/>
-          <w:szCs w:val="28"/>
-        </w:rPr>
-        <w:t xml:space="preserve"> </w:t>
-      </w:r>
-      <w:proofErr w:type="spellStart"/>
-      <w:r>
-        <w:rPr>
-          <w:b/>
-          <w:bCs/>
-          <w:sz w:val="28"/>
-          <w:szCs w:val="28"/>
-        </w:rPr>
-        <w:t>tcpdump</w:t>
-      </w:r>
-      <w:proofErr w:type="spellEnd"/>
-      <w:r>
-        <w:rPr>
-          <w:rStyle w:val="c2"/>
-          <w:sz w:val="28"/>
-          <w:szCs w:val="28"/>
-        </w:rPr>
-        <w:t>.</w:t>
-      </w:r>
-    </w:p>
-    <w:p>
-      <w:pPr>
-        <w:pStyle w:val="3"/>
-        <w:spacing w:before="0" w:beforeAutospacing="0" w:after="0" w:afterAutospacing="0" w:line="360" w:lineRule="auto"/>
-        <w:jc w:val="center"/>
-        <w:rPr>
-          <w:sz w:val="28"/>
-          <w:szCs w:val="28"/>
-        </w:rPr>
-      </w:pPr>
-      <w:r>
-        <w:rPr>
-          <w:sz w:val="28"/>
-          <w:szCs w:val="28"/>
-        </w:rPr>
-        <w:t>Ход работы</w:t>
-      </w:r>
-    </w:p>
-    <w:p>
-      <w:pPr>
-        <w:pStyle w:val="c4"/>
-        <w:spacing w:before="0" w:beforeAutospacing="0" w:after="0" w:afterAutospacing="0" w:line="360" w:lineRule="auto"/>
-        <w:ind w:firstLine="709"/>
-        <w:rPr>
-          <w:rStyle w:val="c2"/>
-          <w:sz w:val="28"/>
-          <w:szCs w:val="28"/>
-        </w:rPr>
-      </w:pPr>
-      <w:r>
-        <w:rPr>
-          <w:sz w:val="28"/>
-          <w:szCs w:val="28"/>
-        </w:rPr>
-        <w:t xml:space="preserve">Опробовали </w:t>
-      </w:r>
-      <w:r>
-        <w:rPr>
-          <w:sz w:val="28"/>
-          <w:szCs w:val="28"/>
-        </w:rPr>
-        <w:t>на практике сетевые утилиты</w:t>
-      </w:r>
-      <w:r>
-        <w:rPr>
-          <w:sz w:val="28"/>
-          <w:szCs w:val="28"/>
-        </w:rPr>
-        <w:t xml:space="preserve"> </w:t>
-      </w:r>
-      <w:proofErr w:type="spellStart"/>
-      <w:r>
-        <w:rPr>
-          <w:rStyle w:val="c15"/>
-          <w:b/>
-          <w:bCs/>
-          <w:sz w:val="28"/>
-          <w:szCs w:val="28"/>
-        </w:rPr>
-        <w:t>ping</w:t>
-      </w:r>
-      <w:proofErr w:type="spellEnd"/>
-      <w:r>
-        <w:rPr>
-          <w:rStyle w:val="c15"/>
-          <w:b/>
-          <w:bCs/>
-          <w:sz w:val="28"/>
-          <w:szCs w:val="28"/>
-        </w:rPr>
-        <w:t xml:space="preserve"> </w:t>
-      </w:r>
-      <w:r>
-        <w:rPr>
-          <w:sz w:val="28"/>
-          <w:szCs w:val="28"/>
-        </w:rPr>
-        <w:t>и</w:t>
-      </w:r>
-      <w:r>
-        <w:rPr>
-          <w:sz w:val="28"/>
-          <w:szCs w:val="28"/>
-        </w:rPr>
-        <w:t xml:space="preserve"> </w:t>
-      </w:r>
-      <w:proofErr w:type="spellStart"/>
-      <w:r>
-        <w:rPr>
-          <w:rStyle w:val="c15"/>
-          <w:b/>
-          <w:bCs/>
-          <w:sz w:val="28"/>
-          <w:szCs w:val="28"/>
-        </w:rPr>
-        <w:t>traceroute</w:t>
-      </w:r>
-      <w:proofErr w:type="spellEnd"/>
-      <w:r>
-        <w:rPr>
-          <w:rStyle w:val="c2"/>
-          <w:sz w:val="28"/>
-          <w:szCs w:val="28"/>
-        </w:rPr>
-        <w:t>. IP-адре</w:t>
-      </w:r>
-      <w:r>
-        <w:rPr>
-          <w:rStyle w:val="c2"/>
-          <w:sz w:val="28"/>
-          <w:szCs w:val="28"/>
-        </w:rPr>
-        <w:t>са лаборатории: 192.168.222.168</w:t>
-      </w:r>
-      <w:r>
-        <w:rPr>
-          <w:rStyle w:val="c2"/>
-          <w:sz w:val="28"/>
-          <w:szCs w:val="28"/>
-        </w:rPr>
-        <w:t>, IP-адрес сервера - 192.168.</w:t>
-      </w:r>
-      <w:r>
-        <w:rPr>
-          <w:rStyle w:val="c2"/>
-          <w:sz w:val="28"/>
-          <w:szCs w:val="28"/>
-        </w:rPr>
-        <w:t>199</w:t>
-      </w:r>
-      <w:r>
-        <w:rPr>
-          <w:rStyle w:val="c2"/>
-          <w:sz w:val="28"/>
-          <w:szCs w:val="28"/>
-        </w:rPr>
-        <w:t>.</w:t>
-      </w:r>
-      <w:r>
-        <w:rPr>
-          <w:rStyle w:val="c2"/>
-          <w:sz w:val="28"/>
-          <w:szCs w:val="28"/>
-        </w:rPr>
-        <w:t>51</w:t>
-      </w:r>
-    </w:p>
-    <w:p>
-      <w:pPr>
-        <w:pStyle w:val="c4"/>
-        <w:spacing w:before="0" w:beforeAutospacing="0" w:after="0" w:afterAutospacing="0" w:line="360" w:lineRule="auto"/>
-        <w:ind w:firstLine="709"/>
-        <w:rPr>
-          <w:rStyle w:val="c2"/>
-          <w:sz w:val="28"/>
-          <w:szCs w:val="28"/>
-        </w:rPr>
-      </w:pPr>
-      <w:r>
-        <w:rPr>
-          <w:rStyle w:val="c2"/>
-          <w:sz w:val="28"/>
-          <w:szCs w:val="28"/>
-        </w:rPr>
-        <w:t>В</w:t>
-      </w:r>
-      <w:r>
-        <w:rPr>
-          <w:rStyle w:val="c2"/>
-          <w:sz w:val="28"/>
-          <w:szCs w:val="28"/>
-        </w:rPr>
-        <w:t>в</w:t>
-      </w:r>
-      <w:r>
-        <w:rPr>
-          <w:rStyle w:val="c2"/>
-          <w:sz w:val="28"/>
-          <w:szCs w:val="28"/>
-        </w:rPr>
-        <w:t xml:space="preserve">од команды </w:t>
-      </w:r>
-      <w:r>
-        <w:rPr>
-          <w:rStyle w:val="c2"/>
-          <w:sz w:val="28"/>
-          <w:szCs w:val="28"/>
-          <w:lang w:val="en-US"/>
-        </w:rPr>
-        <w:t>ipconfig</w:t>
-      </w:r>
-      <w:r>
-        <w:rPr>
-          <w:rStyle w:val="c2"/>
-          <w:sz w:val="28"/>
-          <w:szCs w:val="28"/>
-        </w:rPr>
-        <w:t xml:space="preserve"> </w:t>
-      </w:r>
-      <w:r>
-        <w:rPr>
-          <w:rStyle w:val="c2"/>
-          <w:sz w:val="28"/>
-          <w:szCs w:val="28"/>
-        </w:rPr>
-        <w:t xml:space="preserve">на </w:t>
-      </w:r>
-      <w:r>
-        <w:rPr>
-          <w:rStyle w:val="c2"/>
-          <w:sz w:val="28"/>
-          <w:szCs w:val="28"/>
-          <w:lang w:val="en-US"/>
-        </w:rPr>
-        <w:t>Windows</w:t>
-      </w:r>
-      <w:r>
-        <w:rPr>
-          <w:rStyle w:val="c2"/>
-          <w:sz w:val="28"/>
-          <w:szCs w:val="28"/>
-        </w:rPr>
-        <w:t xml:space="preserve">, для того чтобы узнать </w:t>
-      </w:r>
-      <w:proofErr w:type="spellStart"/>
-      <w:r>
-        <w:rPr>
-          <w:rStyle w:val="c2"/>
-          <w:sz w:val="28"/>
-          <w:szCs w:val="28"/>
-          <w:lang w:val="en-US"/>
-        </w:rPr>
-        <w:t>ip</w:t>
-      </w:r>
-      <w:proofErr w:type="spellEnd"/>
-      <w:r>
-        <w:rPr>
-          <w:rStyle w:val="c2"/>
-          <w:sz w:val="28"/>
-          <w:szCs w:val="28"/>
-        </w:rPr>
-        <w:t xml:space="preserve"> сервера</w:t>
-      </w:r>
-      <w:r>
-        <w:rPr>
-          <w:rStyle w:val="c2"/>
-          <w:sz w:val="28"/>
-          <w:szCs w:val="28"/>
-        </w:rPr>
-        <w:t>.</w:t>
-      </w:r>
-    </w:p>
-    <w:p>
-      <w:pPr>
-        <w:pStyle w:val="c4"/>
-        <w:spacing w:before="0" w:beforeAutospacing="0" w:after="0" w:afterAutospacing="0" w:line="360" w:lineRule="auto"/>
-        <w:rPr>
-          <w:rStyle w:val="c2"/>
-          <w:sz w:val="28"/>
-          <w:szCs w:val="28"/>
-          <w:lang w:val="en-US"/>
-        </w:rPr>
-      </w:pPr>
-      <w:r>
-        <w:rPr>
-          <w:rStyle w:val="c2"/>
           <w:noProof/>
-          <w:sz w:val="28"/>
-          <w:szCs w:val="28"/>
-        </w:rPr>
+        </w:rPr>
+        <w:lastRenderedPageBreak/>
         <w:drawing>
-          <wp:inline distT="0" distB="0" distL="0" distR="0" wp14:anchorId="3C8C686A" wp14:editId="28F05243">
-            <wp:extent cx="5940425" cy="3186430"/>
-            <wp:effectExtent l="0" t="0" r="3175" b="0"/>
-            <wp:docPr id="2" name="Рисунок 2"/>
+          <wp:inline distT="0" distB="0" distL="0" distR="0" wp14:anchorId="68694886" wp14:editId="2A102B80">
+            <wp:extent cx="5940425" cy="2943225"/>
+            <wp:effectExtent l="0" t="0" r="3175" b="9525"/>
+            <wp:docPr id="1" name="Рисунок 1"/>
             <wp:cNvGraphicFramePr>
               <a:graphicFrameLocks xmlns:a="http://schemas.openxmlformats.org/drawingml/2006/main" noChangeAspect="1"/>
             </wp:cNvGraphicFramePr>
@@ -1531,7 +1047,7 @@
                   <pic:spPr>
                     <a:xfrm>
                       <a:off x="0" y="0"/>
-                      <a:ext cx="5940425" cy="3186430"/>
+                      <a:ext cx="5940425" cy="2943225"/>
                     </a:xfrm>
                     <a:prstGeom prst="rect">
                       <a:avLst/>
@@ -1542,1082 +1058,6 @@
             </a:graphic>
           </wp:inline>
         </w:drawing>
-      </w:r>
-    </w:p>
-    <w:p>
-      <w:pPr>
-        <w:pStyle w:val="c4"/>
-        <w:spacing w:before="0" w:beforeAutospacing="0" w:after="0" w:afterAutospacing="0" w:line="360" w:lineRule="auto"/>
-        <w:ind w:firstLine="709"/>
-        <w:rPr>
-          <w:rStyle w:val="c2"/>
-          <w:sz w:val="28"/>
-          <w:szCs w:val="28"/>
-        </w:rPr>
-      </w:pPr>
-      <w:r>
-        <w:rPr>
-          <w:rStyle w:val="c2"/>
-          <w:sz w:val="28"/>
-          <w:szCs w:val="28"/>
-        </w:rPr>
-        <w:t>В</w:t>
-      </w:r>
-      <w:r>
-        <w:rPr>
-          <w:rStyle w:val="c2"/>
-          <w:sz w:val="28"/>
-          <w:szCs w:val="28"/>
-        </w:rPr>
-        <w:t>в</w:t>
-      </w:r>
-      <w:r>
-        <w:rPr>
-          <w:rStyle w:val="c2"/>
-          <w:sz w:val="28"/>
-          <w:szCs w:val="28"/>
-        </w:rPr>
-        <w:t>од</w:t>
-      </w:r>
-      <w:r>
-        <w:rPr>
-          <w:rStyle w:val="c2"/>
-          <w:sz w:val="28"/>
-          <w:szCs w:val="28"/>
-        </w:rPr>
-        <w:t>им</w:t>
-      </w:r>
-      <w:r>
-        <w:rPr>
-          <w:rStyle w:val="c2"/>
-          <w:sz w:val="28"/>
-          <w:szCs w:val="28"/>
-        </w:rPr>
-        <w:t xml:space="preserve"> команд</w:t>
-      </w:r>
-      <w:r>
-        <w:rPr>
-          <w:rStyle w:val="c2"/>
-          <w:sz w:val="28"/>
-          <w:szCs w:val="28"/>
-        </w:rPr>
-        <w:t xml:space="preserve">у </w:t>
-      </w:r>
-      <w:proofErr w:type="spellStart"/>
-      <w:r>
-        <w:rPr>
-          <w:rStyle w:val="c2"/>
-          <w:b/>
-          <w:bCs/>
-          <w:sz w:val="28"/>
-          <w:szCs w:val="28"/>
-          <w:lang w:val="en-US"/>
-        </w:rPr>
-        <w:t>ip</w:t>
-      </w:r>
-      <w:proofErr w:type="spellEnd"/>
-      <w:r>
-        <w:rPr>
-          <w:rStyle w:val="c2"/>
-          <w:b/>
-          <w:bCs/>
-          <w:sz w:val="28"/>
-          <w:szCs w:val="28"/>
-        </w:rPr>
-        <w:t xml:space="preserve"> </w:t>
-      </w:r>
-      <w:r>
-        <w:rPr>
-          <w:rStyle w:val="c2"/>
-          <w:b/>
-          <w:bCs/>
-          <w:sz w:val="28"/>
-          <w:szCs w:val="28"/>
-          <w:lang w:val="en-US"/>
-        </w:rPr>
-        <w:t>a</w:t>
-      </w:r>
-      <w:r>
-        <w:rPr>
-          <w:rStyle w:val="c2"/>
-          <w:sz w:val="28"/>
-          <w:szCs w:val="28"/>
-        </w:rPr>
-        <w:t xml:space="preserve"> </w:t>
-      </w:r>
-      <w:r>
-        <w:rPr>
-          <w:rStyle w:val="c2"/>
-          <w:sz w:val="28"/>
-          <w:szCs w:val="28"/>
-        </w:rPr>
-        <w:t xml:space="preserve">на </w:t>
-      </w:r>
-      <w:r>
-        <w:rPr>
-          <w:rStyle w:val="c2"/>
-          <w:sz w:val="28"/>
-          <w:szCs w:val="28"/>
-          <w:lang w:val="en-US"/>
-        </w:rPr>
-        <w:t>Kali</w:t>
-      </w:r>
-      <w:r>
-        <w:rPr>
-          <w:rStyle w:val="c2"/>
-          <w:sz w:val="28"/>
-          <w:szCs w:val="28"/>
-        </w:rPr>
-        <w:t xml:space="preserve"> </w:t>
-      </w:r>
-      <w:proofErr w:type="spellStart"/>
-      <w:r>
-        <w:rPr>
-          <w:rStyle w:val="c2"/>
-          <w:sz w:val="28"/>
-          <w:szCs w:val="28"/>
-          <w:lang w:val="en-US"/>
-        </w:rPr>
-        <w:t>linux</w:t>
-      </w:r>
-      <w:proofErr w:type="spellEnd"/>
-      <w:r>
-        <w:rPr>
-          <w:rStyle w:val="c2"/>
-          <w:sz w:val="28"/>
-          <w:szCs w:val="28"/>
-        </w:rPr>
-        <w:t xml:space="preserve">, для того чтобы узнать </w:t>
-      </w:r>
-      <w:proofErr w:type="spellStart"/>
-      <w:r>
-        <w:rPr>
-          <w:rStyle w:val="c2"/>
-          <w:sz w:val="28"/>
-          <w:szCs w:val="28"/>
-          <w:lang w:val="en-US"/>
-        </w:rPr>
-        <w:t>ip</w:t>
-      </w:r>
-      <w:proofErr w:type="spellEnd"/>
-      <w:r>
-        <w:rPr>
-          <w:rStyle w:val="c2"/>
-          <w:sz w:val="28"/>
-          <w:szCs w:val="28"/>
-        </w:rPr>
-        <w:t xml:space="preserve"> лаборатории.</w:t>
-      </w:r>
-    </w:p>
-    <w:p>
-      <w:pPr>
-        <w:pStyle w:val="c4"/>
-        <w:spacing w:before="0" w:beforeAutospacing="0" w:after="0" w:afterAutospacing="0" w:line="360" w:lineRule="auto"/>
-        <w:jc w:val="center"/>
-        <w:rPr>
-          <w:rStyle w:val="c2"/>
-          <w:sz w:val="28"/>
-          <w:szCs w:val="28"/>
-        </w:rPr>
-      </w:pPr>
-      <w:r>
-        <w:rPr>
-          <w:rStyle w:val="c2"/>
-          <w:noProof/>
-          <w:sz w:val="28"/>
-          <w:szCs w:val="28"/>
-        </w:rPr>
-        <w:drawing>
-          <wp:inline distT="0" distB="0" distL="0" distR="0" wp14:anchorId="5CEE9CAB" wp14:editId="053E0362">
-            <wp:extent cx="5940425" cy="2132965"/>
-            <wp:effectExtent l="0" t="0" r="3175" b="635"/>
-            <wp:docPr id="10" name="Рисунок 10"/>
-            <wp:cNvGraphicFramePr>
-              <a:graphicFrameLocks xmlns:a="http://schemas.openxmlformats.org/drawingml/2006/main" noChangeAspect="1"/>
-            </wp:cNvGraphicFramePr>
-            <a:graphic xmlns:a="http://schemas.openxmlformats.org/drawingml/2006/main">
-              <a:graphicData uri="http://schemas.openxmlformats.org/drawingml/2006/picture">
-                <pic:pic xmlns:pic="http://schemas.openxmlformats.org/drawingml/2006/picture">
-                  <pic:nvPicPr>
-                    <pic:cNvPr id="1" name=""/>
-                    <pic:cNvPicPr/>
-                  </pic:nvPicPr>
-                  <pic:blipFill>
-                    <a:blip r:embed="rId8"/>
-                    <a:stretch>
-                      <a:fillRect/>
-                    </a:stretch>
-                  </pic:blipFill>
-                  <pic:spPr>
-                    <a:xfrm>
-                      <a:off x="0" y="0"/>
-                      <a:ext cx="5940425" cy="2132965"/>
-                    </a:xfrm>
-                    <a:prstGeom prst="rect">
-                      <a:avLst/>
-                    </a:prstGeom>
-                  </pic:spPr>
-                </pic:pic>
-              </a:graphicData>
-            </a:graphic>
-          </wp:inline>
-        </w:drawing>
-      </w:r>
-    </w:p>
-    <w:p>
-      <w:pPr>
-        <w:pStyle w:val="c4"/>
-        <w:spacing w:before="0" w:beforeAutospacing="0" w:after="0" w:afterAutospacing="0" w:line="360" w:lineRule="auto"/>
-        <w:ind w:firstLine="709"/>
-        <w:rPr>
-          <w:rStyle w:val="c2"/>
-          <w:sz w:val="28"/>
-          <w:szCs w:val="28"/>
-        </w:rPr>
-      </w:pPr>
-      <w:r>
-        <w:rPr>
-          <w:rStyle w:val="c2"/>
-          <w:noProof/>
-          <w:sz w:val="28"/>
-          <w:szCs w:val="28"/>
-        </w:rPr>
-        <w:lastRenderedPageBreak/>
-        <w:drawing>
-          <wp:inline distT="0" distB="0" distL="0" distR="0" wp14:anchorId="10E20198" wp14:editId="388044CF">
-            <wp:extent cx="4831499" cy="1912786"/>
-            <wp:effectExtent l="0" t="0" r="7620" b="0"/>
-            <wp:docPr id="9" name="Рисунок 9"/>
-            <wp:cNvGraphicFramePr>
-              <a:graphicFrameLocks xmlns:a="http://schemas.openxmlformats.org/drawingml/2006/main" noChangeAspect="1"/>
-            </wp:cNvGraphicFramePr>
-            <a:graphic xmlns:a="http://schemas.openxmlformats.org/drawingml/2006/main">
-              <a:graphicData uri="http://schemas.openxmlformats.org/drawingml/2006/picture">
-                <pic:pic xmlns:pic="http://schemas.openxmlformats.org/drawingml/2006/picture">
-                  <pic:nvPicPr>
-                    <pic:cNvPr id="1" name=""/>
-                    <pic:cNvPicPr/>
-                  </pic:nvPicPr>
-                  <pic:blipFill>
-                    <a:blip r:embed="rId9"/>
-                    <a:stretch>
-                      <a:fillRect/>
-                    </a:stretch>
-                  </pic:blipFill>
-                  <pic:spPr>
-                    <a:xfrm>
-                      <a:off x="0" y="0"/>
-                      <a:ext cx="4831499" cy="1912786"/>
-                    </a:xfrm>
-                    <a:prstGeom prst="rect">
-                      <a:avLst/>
-                    </a:prstGeom>
-                  </pic:spPr>
-                </pic:pic>
-              </a:graphicData>
-            </a:graphic>
-          </wp:inline>
-        </w:drawing>
-      </w:r>
-    </w:p>
-    <w:p>
-      <w:pPr>
-        <w:pStyle w:val="c4"/>
-        <w:spacing w:before="0" w:beforeAutospacing="0" w:after="0" w:afterAutospacing="0" w:line="360" w:lineRule="auto"/>
-        <w:ind w:firstLine="709"/>
-        <w:rPr>
-          <w:rStyle w:val="c2"/>
-          <w:sz w:val="28"/>
-          <w:szCs w:val="28"/>
-        </w:rPr>
-      </w:pPr>
-      <w:r>
-        <w:rPr>
-          <w:rStyle w:val="c2"/>
-          <w:b/>
-          <w:bCs/>
-          <w:sz w:val="28"/>
-          <w:szCs w:val="28"/>
-          <w:lang w:val="en-US"/>
-        </w:rPr>
-        <w:t>p</w:t>
-      </w:r>
-      <w:r>
-        <w:rPr>
-          <w:rStyle w:val="c2"/>
-          <w:b/>
-          <w:bCs/>
-          <w:sz w:val="28"/>
-          <w:szCs w:val="28"/>
-          <w:lang w:val="en-US"/>
-        </w:rPr>
-        <w:t>ing</w:t>
-      </w:r>
-      <w:r>
-        <w:rPr>
-          <w:rStyle w:val="c2"/>
-          <w:sz w:val="28"/>
-          <w:szCs w:val="28"/>
-        </w:rPr>
-        <w:t xml:space="preserve"> </w:t>
-      </w:r>
-      <w:r>
-        <w:rPr>
-          <w:rStyle w:val="c2"/>
-          <w:sz w:val="28"/>
-          <w:szCs w:val="28"/>
-        </w:rPr>
-        <w:t xml:space="preserve">сервера. Показывает, что данная машина </w:t>
-      </w:r>
-      <w:proofErr w:type="spellStart"/>
-      <w:r>
-        <w:rPr>
-          <w:rStyle w:val="c2"/>
-          <w:sz w:val="28"/>
-          <w:szCs w:val="28"/>
-        </w:rPr>
-        <w:t>пингуется</w:t>
-      </w:r>
-      <w:proofErr w:type="spellEnd"/>
-      <w:r>
-        <w:rPr>
-          <w:rStyle w:val="c2"/>
-          <w:sz w:val="28"/>
-          <w:szCs w:val="28"/>
-        </w:rPr>
-        <w:t>, то есть с ней есть соединение</w:t>
-      </w:r>
-      <w:r>
-        <w:rPr>
-          <w:rStyle w:val="c2"/>
-          <w:sz w:val="28"/>
-          <w:szCs w:val="28"/>
-        </w:rPr>
-        <w:t>.</w:t>
-      </w:r>
-    </w:p>
-    <w:p>
-      <w:pPr>
-        <w:pStyle w:val="c4"/>
-        <w:spacing w:before="0" w:beforeAutospacing="0" w:after="0" w:afterAutospacing="0" w:line="360" w:lineRule="auto"/>
-        <w:ind w:firstLine="709"/>
-        <w:rPr>
-          <w:rStyle w:val="c2"/>
-          <w:sz w:val="28"/>
-          <w:szCs w:val="28"/>
-        </w:rPr>
-      </w:pPr>
-      <w:r>
-        <w:rPr>
-          <w:rStyle w:val="c2"/>
-          <w:b/>
-          <w:bCs/>
-          <w:sz w:val="28"/>
-          <w:szCs w:val="28"/>
-          <w:lang w:val="en-US"/>
-        </w:rPr>
-        <w:t>t</w:t>
-      </w:r>
-      <w:r>
-        <w:rPr>
-          <w:rStyle w:val="c2"/>
-          <w:b/>
-          <w:bCs/>
-          <w:sz w:val="28"/>
-          <w:szCs w:val="28"/>
-          <w:lang w:val="en-US"/>
-        </w:rPr>
-        <w:t>raceroute</w:t>
-      </w:r>
-      <w:r>
-        <w:rPr>
-          <w:rStyle w:val="c2"/>
-          <w:sz w:val="28"/>
-          <w:szCs w:val="28"/>
-        </w:rPr>
-        <w:t xml:space="preserve"> </w:t>
-      </w:r>
-      <w:r>
-        <w:rPr>
-          <w:rStyle w:val="c2"/>
-          <w:sz w:val="28"/>
-          <w:szCs w:val="28"/>
-        </w:rPr>
-        <w:t>серв</w:t>
-      </w:r>
-      <w:r>
-        <w:rPr>
-          <w:rStyle w:val="c2"/>
-          <w:sz w:val="28"/>
-          <w:szCs w:val="28"/>
-        </w:rPr>
-        <w:t>е</w:t>
-      </w:r>
-      <w:r>
-        <w:rPr>
-          <w:rStyle w:val="c2"/>
-          <w:sz w:val="28"/>
-          <w:szCs w:val="28"/>
-        </w:rPr>
-        <w:t>ра. Показывает какой путь проходят пакеты.</w:t>
-      </w:r>
-    </w:p>
-    <w:p>
-      <w:pPr>
-        <w:pStyle w:val="c4"/>
-        <w:spacing w:before="0" w:beforeAutospacing="0" w:after="0" w:afterAutospacing="0" w:line="360" w:lineRule="auto"/>
-        <w:ind w:firstLine="709"/>
-        <w:rPr>
-          <w:rStyle w:val="c2"/>
-          <w:sz w:val="28"/>
-          <w:szCs w:val="28"/>
-        </w:rPr>
-      </w:pPr>
-      <w:r>
-        <w:rPr>
-          <w:rStyle w:val="c2"/>
-          <w:noProof/>
-          <w:sz w:val="28"/>
-          <w:szCs w:val="28"/>
-        </w:rPr>
-        <w:drawing>
-          <wp:inline distT="0" distB="0" distL="0" distR="0" wp14:anchorId="3B404F62" wp14:editId="778E1787">
-            <wp:extent cx="4991533" cy="769687"/>
-            <wp:effectExtent l="0" t="0" r="0" b="0"/>
-            <wp:docPr id="1" name="Рисунок 1"/>
-            <wp:cNvGraphicFramePr>
-              <a:graphicFrameLocks xmlns:a="http://schemas.openxmlformats.org/drawingml/2006/main" noChangeAspect="1"/>
-            </wp:cNvGraphicFramePr>
-            <a:graphic xmlns:a="http://schemas.openxmlformats.org/drawingml/2006/main">
-              <a:graphicData uri="http://schemas.openxmlformats.org/drawingml/2006/picture">
-                <pic:pic xmlns:pic="http://schemas.openxmlformats.org/drawingml/2006/picture">
-                  <pic:nvPicPr>
-                    <pic:cNvPr id="1" name=""/>
-                    <pic:cNvPicPr/>
-                  </pic:nvPicPr>
-                  <pic:blipFill>
-                    <a:blip r:embed="rId10"/>
-                    <a:stretch>
-                      <a:fillRect/>
-                    </a:stretch>
-                  </pic:blipFill>
-                  <pic:spPr>
-                    <a:xfrm>
-                      <a:off x="0" y="0"/>
-                      <a:ext cx="4991533" cy="769687"/>
-                    </a:xfrm>
-                    <a:prstGeom prst="rect">
-                      <a:avLst/>
-                    </a:prstGeom>
-                  </pic:spPr>
-                </pic:pic>
-              </a:graphicData>
-            </a:graphic>
-          </wp:inline>
-        </w:drawing>
-      </w:r>
-    </w:p>
-    <w:p>
-      <w:pPr>
-        <w:pStyle w:val="c4"/>
-        <w:spacing w:before="0" w:beforeAutospacing="0" w:after="0" w:afterAutospacing="0" w:line="360" w:lineRule="auto"/>
-        <w:ind w:firstLine="709"/>
-        <w:rPr>
-          <w:rStyle w:val="c2"/>
-          <w:sz w:val="28"/>
-          <w:szCs w:val="28"/>
-        </w:rPr>
-      </w:pPr>
-      <w:r>
-        <w:rPr>
-          <w:sz w:val="28"/>
-          <w:szCs w:val="28"/>
-        </w:rPr>
-        <w:t>Опробовали</w:t>
-      </w:r>
-      <w:r>
-        <w:rPr>
-          <w:sz w:val="28"/>
-          <w:szCs w:val="28"/>
-        </w:rPr>
-        <w:t xml:space="preserve"> на практике сканер сетевой</w:t>
-      </w:r>
-      <w:r>
-        <w:rPr>
-          <w:sz w:val="28"/>
-          <w:szCs w:val="28"/>
-        </w:rPr>
-        <w:t xml:space="preserve"> </w:t>
-      </w:r>
-      <w:proofErr w:type="spellStart"/>
-      <w:r>
-        <w:rPr>
-          <w:rStyle w:val="c15"/>
-          <w:b/>
-          <w:bCs/>
-          <w:sz w:val="28"/>
-          <w:szCs w:val="28"/>
-        </w:rPr>
-        <w:t>nmap</w:t>
-      </w:r>
-      <w:proofErr w:type="spellEnd"/>
-      <w:r>
-        <w:rPr>
-          <w:sz w:val="28"/>
-          <w:szCs w:val="28"/>
-        </w:rPr>
-        <w:t xml:space="preserve">. </w:t>
-      </w:r>
-      <w:r>
-        <w:rPr>
-          <w:sz w:val="28"/>
-          <w:szCs w:val="28"/>
-        </w:rPr>
-        <w:t>Просканировали</w:t>
-      </w:r>
-      <w:r>
-        <w:rPr>
-          <w:sz w:val="28"/>
-          <w:szCs w:val="28"/>
-        </w:rPr>
-        <w:t xml:space="preserve"> следующие компьютеры различными способами. </w:t>
-      </w:r>
-      <w:r>
-        <w:rPr>
-          <w:sz w:val="28"/>
-          <w:szCs w:val="28"/>
-        </w:rPr>
-        <w:t>Убедились</w:t>
-      </w:r>
-      <w:r>
-        <w:rPr>
-          <w:sz w:val="28"/>
-          <w:szCs w:val="28"/>
-        </w:rPr>
-        <w:t xml:space="preserve"> в результатах работы сканера</w:t>
-      </w:r>
-      <w:r>
-        <w:rPr>
-          <w:sz w:val="28"/>
-          <w:szCs w:val="28"/>
-        </w:rPr>
-        <w:t xml:space="preserve"> </w:t>
-      </w:r>
-      <w:proofErr w:type="spellStart"/>
-      <w:r>
-        <w:rPr>
-          <w:rStyle w:val="c15"/>
-          <w:b/>
-          <w:bCs/>
-          <w:sz w:val="28"/>
-          <w:szCs w:val="28"/>
-        </w:rPr>
-        <w:t>nmap</w:t>
-      </w:r>
-      <w:proofErr w:type="spellEnd"/>
-      <w:r>
-        <w:rPr>
-          <w:sz w:val="28"/>
-          <w:szCs w:val="28"/>
-        </w:rPr>
-        <w:t>, используя анализатор трафика</w:t>
-      </w:r>
-      <w:r>
-        <w:rPr>
-          <w:sz w:val="28"/>
-          <w:szCs w:val="28"/>
-        </w:rPr>
-        <w:t xml:space="preserve"> </w:t>
-      </w:r>
-      <w:proofErr w:type="spellStart"/>
-      <w:r>
-        <w:rPr>
-          <w:rStyle w:val="c15"/>
-          <w:b/>
-          <w:bCs/>
-          <w:sz w:val="28"/>
-          <w:szCs w:val="28"/>
-        </w:rPr>
-        <w:t>tcpdump</w:t>
-      </w:r>
-      <w:proofErr w:type="spellEnd"/>
-      <w:r>
-        <w:rPr>
-          <w:rStyle w:val="c2"/>
-          <w:sz w:val="28"/>
-          <w:szCs w:val="28"/>
-        </w:rPr>
-        <w:t>.</w:t>
-      </w:r>
-    </w:p>
-    <w:p>
-      <w:pPr>
-        <w:pStyle w:val="c4"/>
-        <w:spacing w:before="0" w:beforeAutospacing="0" w:after="0" w:afterAutospacing="0" w:line="360" w:lineRule="auto"/>
-        <w:ind w:firstLine="709"/>
-        <w:rPr>
-          <w:rStyle w:val="c2"/>
-          <w:sz w:val="28"/>
-          <w:szCs w:val="28"/>
-        </w:rPr>
-      </w:pPr>
-      <w:r>
-        <w:rPr>
-          <w:noProof/>
-        </w:rPr>
-        <w:drawing>
-          <wp:anchor distT="0" distB="0" distL="114300" distR="114300" simplePos="0" relativeHeight="251662336" behindDoc="0" locked="0" layoutInCell="1" allowOverlap="1" wp14:anchorId="49A3B6D8" wp14:editId="28AA5496">
-            <wp:simplePos x="0" y="0"/>
-            <wp:positionH relativeFrom="margin">
-              <wp:align>right</wp:align>
-            </wp:positionH>
-            <wp:positionV relativeFrom="paragraph">
-              <wp:posOffset>516890</wp:posOffset>
-            </wp:positionV>
-            <wp:extent cx="5940425" cy="2284095"/>
-            <wp:effectExtent l="0" t="0" r="3175" b="1905"/>
-            <wp:wrapTopAndBottom/>
-            <wp:docPr id="7" name="Рисунок 7"/>
-            <wp:cNvGraphicFramePr>
-              <a:graphicFrameLocks xmlns:a="http://schemas.openxmlformats.org/drawingml/2006/main" noChangeAspect="1"/>
-            </wp:cNvGraphicFramePr>
-            <a:graphic xmlns:a="http://schemas.openxmlformats.org/drawingml/2006/main">
-              <a:graphicData uri="http://schemas.openxmlformats.org/drawingml/2006/picture">
-                <pic:pic xmlns:pic="http://schemas.openxmlformats.org/drawingml/2006/picture">
-                  <pic:nvPicPr>
-                    <pic:cNvPr id="1" name=""/>
-                    <pic:cNvPicPr/>
-                  </pic:nvPicPr>
-                  <pic:blipFill>
-                    <a:blip r:embed="rId11">
-                      <a:extLst>
-                        <a:ext uri="{28A0092B-C50C-407E-A947-70E740481C1C}">
-                          <a14:useLocalDpi xmlns:a14="http://schemas.microsoft.com/office/drawing/2010/main" val="0"/>
-                        </a:ext>
-                      </a:extLst>
-                    </a:blip>
-                    <a:stretch>
-                      <a:fillRect/>
-                    </a:stretch>
-                  </pic:blipFill>
-                  <pic:spPr>
-                    <a:xfrm>
-                      <a:off x="0" y="0"/>
-                      <a:ext cx="5940425" cy="2284095"/>
-                    </a:xfrm>
-                    <a:prstGeom prst="rect">
-                      <a:avLst/>
-                    </a:prstGeom>
-                  </pic:spPr>
-                </pic:pic>
-              </a:graphicData>
-            </a:graphic>
-          </wp:anchor>
-        </w:drawing>
-      </w:r>
-      <w:r>
-        <w:rPr>
-          <w:rStyle w:val="c2"/>
-          <w:sz w:val="28"/>
-          <w:szCs w:val="28"/>
-        </w:rPr>
-        <w:t>При использовании команды</w:t>
-      </w:r>
-      <w:r>
-        <w:rPr>
-          <w:rStyle w:val="c2"/>
-          <w:sz w:val="28"/>
-          <w:szCs w:val="28"/>
-        </w:rPr>
-        <w:t xml:space="preserve"> </w:t>
-      </w:r>
-      <w:proofErr w:type="spellStart"/>
-      <w:r>
-        <w:rPr>
-          <w:rStyle w:val="c2"/>
-          <w:b/>
-          <w:bCs/>
-          <w:sz w:val="28"/>
-          <w:szCs w:val="28"/>
-          <w:lang w:val="en-US"/>
-        </w:rPr>
-        <w:t>nmap</w:t>
-      </w:r>
-      <w:proofErr w:type="spellEnd"/>
-      <w:r>
-        <w:rPr>
-          <w:rStyle w:val="c2"/>
-          <w:sz w:val="28"/>
-          <w:szCs w:val="28"/>
-        </w:rPr>
-        <w:t xml:space="preserve"> </w:t>
-      </w:r>
-      <w:r>
-        <w:rPr>
-          <w:rStyle w:val="c2"/>
-          <w:sz w:val="28"/>
-          <w:szCs w:val="28"/>
-        </w:rPr>
-        <w:t>получаем информацию об ОС</w:t>
-      </w:r>
-      <w:r>
-        <w:rPr>
-          <w:rStyle w:val="c2"/>
-          <w:sz w:val="28"/>
-          <w:szCs w:val="28"/>
-        </w:rPr>
-        <w:t xml:space="preserve">, а </w:t>
-      </w:r>
-      <w:proofErr w:type="gramStart"/>
-      <w:r>
-        <w:rPr>
-          <w:rStyle w:val="c2"/>
-          <w:sz w:val="28"/>
-          <w:szCs w:val="28"/>
-        </w:rPr>
-        <w:t>так же</w:t>
-      </w:r>
-      <w:proofErr w:type="gramEnd"/>
-      <w:r>
-        <w:rPr>
-          <w:rStyle w:val="c2"/>
-          <w:sz w:val="28"/>
-          <w:szCs w:val="28"/>
-        </w:rPr>
-        <w:t xml:space="preserve"> о</w:t>
-      </w:r>
-      <w:r>
-        <w:rPr>
-          <w:rStyle w:val="c2"/>
-          <w:sz w:val="28"/>
-          <w:szCs w:val="28"/>
-        </w:rPr>
-        <w:t xml:space="preserve"> верси</w:t>
-      </w:r>
-      <w:r>
-        <w:rPr>
-          <w:rStyle w:val="c2"/>
-          <w:sz w:val="28"/>
-          <w:szCs w:val="28"/>
-        </w:rPr>
-        <w:t>ях</w:t>
-      </w:r>
-      <w:r>
-        <w:rPr>
-          <w:rStyle w:val="c2"/>
-          <w:sz w:val="28"/>
-          <w:szCs w:val="28"/>
-        </w:rPr>
-        <w:t xml:space="preserve"> сетевых служб.</w:t>
-      </w:r>
-    </w:p>
-    <w:p>
-      <w:pPr>
-        <w:pStyle w:val="c4"/>
-        <w:spacing w:before="0" w:beforeAutospacing="0" w:after="0" w:afterAutospacing="0" w:line="360" w:lineRule="auto"/>
-        <w:rPr>
-          <w:sz w:val="28"/>
-          <w:szCs w:val="28"/>
-        </w:rPr>
-      </w:pPr>
-    </w:p>
-    <w:p>
-      <w:pPr>
-        <w:pStyle w:val="c4"/>
-        <w:spacing w:before="0" w:beforeAutospacing="0" w:after="0" w:afterAutospacing="0" w:line="360" w:lineRule="auto"/>
-        <w:ind w:firstLine="709"/>
-        <w:rPr>
-          <w:sz w:val="28"/>
-          <w:szCs w:val="28"/>
-        </w:rPr>
-      </w:pPr>
-      <w:r>
-        <w:rPr>
-          <w:noProof/>
-          <w:sz w:val="28"/>
-          <w:szCs w:val="28"/>
-        </w:rPr>
-        <w:lastRenderedPageBreak/>
-        <w:drawing>
-          <wp:anchor distT="0" distB="0" distL="114300" distR="114300" simplePos="0" relativeHeight="251663360" behindDoc="0" locked="0" layoutInCell="1" allowOverlap="1" wp14:anchorId="0D3BD18F" wp14:editId="4AE308CE">
-            <wp:simplePos x="0" y="0"/>
-            <wp:positionH relativeFrom="margin">
-              <wp:align>center</wp:align>
-            </wp:positionH>
-            <wp:positionV relativeFrom="paragraph">
-              <wp:posOffset>624840</wp:posOffset>
-            </wp:positionV>
-            <wp:extent cx="5178425" cy="3964940"/>
-            <wp:effectExtent l="0" t="0" r="3175" b="0"/>
-            <wp:wrapTopAndBottom/>
-            <wp:docPr id="8" name="Рисунок 8"/>
-            <wp:cNvGraphicFramePr>
-              <a:graphicFrameLocks xmlns:a="http://schemas.openxmlformats.org/drawingml/2006/main" noChangeAspect="1"/>
-            </wp:cNvGraphicFramePr>
-            <a:graphic xmlns:a="http://schemas.openxmlformats.org/drawingml/2006/main">
-              <a:graphicData uri="http://schemas.openxmlformats.org/drawingml/2006/picture">
-                <pic:pic xmlns:pic="http://schemas.openxmlformats.org/drawingml/2006/picture">
-                  <pic:nvPicPr>
-                    <pic:cNvPr id="1" name=""/>
-                    <pic:cNvPicPr/>
-                  </pic:nvPicPr>
-                  <pic:blipFill>
-                    <a:blip r:embed="rId12">
-                      <a:extLst>
-                        <a:ext uri="{28A0092B-C50C-407E-A947-70E740481C1C}">
-                          <a14:useLocalDpi xmlns:a14="http://schemas.microsoft.com/office/drawing/2010/main" val="0"/>
-                        </a:ext>
-                      </a:extLst>
-                    </a:blip>
-                    <a:stretch>
-                      <a:fillRect/>
-                    </a:stretch>
-                  </pic:blipFill>
-                  <pic:spPr>
-                    <a:xfrm>
-                      <a:off x="0" y="0"/>
-                      <a:ext cx="5178425" cy="3964940"/>
-                    </a:xfrm>
-                    <a:prstGeom prst="rect">
-                      <a:avLst/>
-                    </a:prstGeom>
-                  </pic:spPr>
-                </pic:pic>
-              </a:graphicData>
-            </a:graphic>
-            <wp14:sizeRelH relativeFrom="margin">
-              <wp14:pctWidth>0</wp14:pctWidth>
-            </wp14:sizeRelH>
-            <wp14:sizeRelV relativeFrom="margin">
-              <wp14:pctHeight>0</wp14:pctHeight>
-            </wp14:sizeRelV>
-          </wp:anchor>
-        </w:drawing>
-      </w:r>
-      <w:r>
-        <w:rPr>
-          <w:sz w:val="28"/>
-          <w:szCs w:val="28"/>
-        </w:rPr>
-        <w:t>При использовании команды</w:t>
-      </w:r>
-      <w:r>
-        <w:rPr>
-          <w:sz w:val="28"/>
-          <w:szCs w:val="28"/>
-        </w:rPr>
-        <w:t xml:space="preserve"> </w:t>
-      </w:r>
-      <w:proofErr w:type="spellStart"/>
-      <w:r>
-        <w:rPr>
-          <w:b/>
-          <w:bCs/>
-          <w:sz w:val="28"/>
-          <w:szCs w:val="28"/>
-        </w:rPr>
-        <w:t>tcpdump</w:t>
-      </w:r>
-      <w:proofErr w:type="spellEnd"/>
-      <w:r>
-        <w:rPr>
-          <w:sz w:val="28"/>
-          <w:szCs w:val="28"/>
-        </w:rPr>
-        <w:t xml:space="preserve"> и одновременном </w:t>
-      </w:r>
-      <w:proofErr w:type="spellStart"/>
-      <w:r>
-        <w:rPr>
-          <w:sz w:val="28"/>
-          <w:szCs w:val="28"/>
-        </w:rPr>
-        <w:t>пинге</w:t>
-      </w:r>
-      <w:proofErr w:type="spellEnd"/>
-      <w:r>
-        <w:rPr>
-          <w:sz w:val="28"/>
-          <w:szCs w:val="28"/>
-        </w:rPr>
-        <w:t xml:space="preserve"> сервера, видно, какие пакеты проходя</w:t>
-      </w:r>
-      <w:r>
-        <w:rPr>
-          <w:sz w:val="28"/>
-          <w:szCs w:val="28"/>
-        </w:rPr>
-        <w:t>т</w:t>
-      </w:r>
-      <w:r>
-        <w:rPr>
-          <w:sz w:val="28"/>
-          <w:szCs w:val="28"/>
-        </w:rPr>
-        <w:t xml:space="preserve"> между двумя машинами.</w:t>
-      </w:r>
-    </w:p>
-    <w:p>
-      <w:pPr>
-        <w:pStyle w:val="c4"/>
-        <w:spacing w:before="0" w:beforeAutospacing="0" w:after="0" w:afterAutospacing="0" w:line="360" w:lineRule="auto"/>
-        <w:jc w:val="center"/>
-        <w:rPr>
-          <w:b/>
-          <w:bCs/>
-          <w:sz w:val="28"/>
-          <w:szCs w:val="28"/>
-        </w:rPr>
-      </w:pPr>
-      <w:r>
-        <w:rPr>
-          <w:b/>
-          <w:bCs/>
-          <w:sz w:val="28"/>
-          <w:szCs w:val="28"/>
-        </w:rPr>
-        <w:t>Вывод</w:t>
-      </w:r>
-    </w:p>
-    <w:p>
-      <w:pPr>
-        <w:pStyle w:val="c4"/>
-        <w:spacing w:before="0" w:beforeAutospacing="0" w:after="0" w:afterAutospacing="0" w:line="360" w:lineRule="auto"/>
-        <w:ind w:firstLine="709"/>
-        <w:rPr>
-          <w:sz w:val="28"/>
-          <w:szCs w:val="28"/>
-        </w:rPr>
-      </w:pPr>
-      <w:r>
-        <w:rPr>
-          <w:sz w:val="28"/>
-          <w:szCs w:val="28"/>
-        </w:rPr>
-        <w:t xml:space="preserve">В результате выполнения лабораторной работы на практике были опробованы такие утилиты, как </w:t>
-      </w:r>
-      <w:r>
-        <w:rPr>
-          <w:b/>
-          <w:bCs/>
-          <w:sz w:val="28"/>
-          <w:szCs w:val="28"/>
-          <w:lang w:val="en-US"/>
-        </w:rPr>
-        <w:t>ping</w:t>
-      </w:r>
-      <w:r>
-        <w:rPr>
-          <w:sz w:val="28"/>
-          <w:szCs w:val="28"/>
-        </w:rPr>
-        <w:t xml:space="preserve">, </w:t>
-      </w:r>
-      <w:proofErr w:type="spellStart"/>
-      <w:r>
-        <w:rPr>
-          <w:b/>
-          <w:bCs/>
-          <w:sz w:val="28"/>
-          <w:szCs w:val="28"/>
-          <w:lang w:val="en-US"/>
-        </w:rPr>
-        <w:t>tracerote</w:t>
-      </w:r>
-      <w:proofErr w:type="spellEnd"/>
-      <w:r>
-        <w:rPr>
-          <w:sz w:val="28"/>
-          <w:szCs w:val="28"/>
-        </w:rPr>
-        <w:t xml:space="preserve">, </w:t>
-      </w:r>
-      <w:proofErr w:type="spellStart"/>
-      <w:r>
-        <w:rPr>
-          <w:b/>
-          <w:bCs/>
-          <w:sz w:val="28"/>
-          <w:szCs w:val="28"/>
-          <w:lang w:val="en-US"/>
-        </w:rPr>
-        <w:t>nc</w:t>
-      </w:r>
-      <w:proofErr w:type="spellEnd"/>
-      <w:r>
-        <w:rPr>
-          <w:sz w:val="28"/>
-          <w:szCs w:val="28"/>
-        </w:rPr>
-        <w:t>.</w:t>
-      </w:r>
-      <w:r>
-        <w:rPr>
-          <w:sz w:val="28"/>
-          <w:szCs w:val="28"/>
-        </w:rPr>
-        <w:t xml:space="preserve"> </w:t>
-      </w:r>
-      <w:proofErr w:type="gramStart"/>
-      <w:r>
-        <w:rPr>
-          <w:sz w:val="28"/>
-          <w:szCs w:val="28"/>
-        </w:rPr>
-        <w:t>Помимо этого</w:t>
-      </w:r>
-      <w:proofErr w:type="gramEnd"/>
-      <w:r>
-        <w:rPr>
-          <w:sz w:val="28"/>
-          <w:szCs w:val="28"/>
-        </w:rPr>
-        <w:t xml:space="preserve"> были получены навыки использования утилиты </w:t>
-      </w:r>
-      <w:proofErr w:type="spellStart"/>
-      <w:r>
-        <w:rPr>
-          <w:b/>
-          <w:bCs/>
-          <w:sz w:val="28"/>
-          <w:szCs w:val="28"/>
-          <w:lang w:val="en-US"/>
-        </w:rPr>
-        <w:t>nmap</w:t>
-      </w:r>
-      <w:proofErr w:type="spellEnd"/>
-      <w:r>
-        <w:rPr>
-          <w:sz w:val="28"/>
-          <w:szCs w:val="28"/>
-        </w:rPr>
-        <w:t xml:space="preserve"> </w:t>
-      </w:r>
-      <w:r>
-        <w:rPr>
-          <w:sz w:val="28"/>
-          <w:szCs w:val="28"/>
-        </w:rPr>
-        <w:t xml:space="preserve">и </w:t>
-      </w:r>
-      <w:proofErr w:type="spellStart"/>
-      <w:r>
-        <w:rPr>
-          <w:b/>
-          <w:bCs/>
-          <w:sz w:val="28"/>
-          <w:szCs w:val="28"/>
-          <w:lang w:val="en-US"/>
-        </w:rPr>
-        <w:t>tcpdump</w:t>
-      </w:r>
-      <w:proofErr w:type="spellEnd"/>
-      <w:r>
-        <w:rPr>
-          <w:sz w:val="28"/>
-          <w:szCs w:val="28"/>
-        </w:rPr>
-        <w:t>.</w:t>
       </w:r>
     </w:p>
     <w:sectPr>
